--- a/wz.docx
+++ b/wz.docx
@@ -181,7 +181,7 @@
         <w:ind w:firstLine="720"/>
         <w:jc w:val="center"/>
         <w:rPr>
-          <w:rFonts w:eastAsia="黑体" w:cs="Times New Roman" w:hint="eastAsia"/>
+          <w:rFonts w:eastAsia="黑体" w:cs="Times New Roman"/>
           <w:bCs/>
           <w:sz w:val="36"/>
           <w:szCs w:val="36"/>
@@ -700,7 +700,7 @@
         <w:ind w:firstLine="480"/>
         <w:jc w:val="center"/>
         <w:rPr>
-          <w:rFonts w:cs="Times New Roman" w:hint="eastAsia"/>
+          <w:rFonts w:cs="Times New Roman"/>
           <w:bCs/>
           <w:sz w:val="36"/>
           <w:szCs w:val="36"/>
@@ -1234,6 +1234,11 @@
     <w:sdt>
       <w:sdtPr>
         <w:rPr>
+          <w:rFonts w:ascii="Times New Roman" w:eastAsia="宋体" w:hAnsi="Times New Roman" w:cstheme="minorBidi"/>
+          <w:color w:val="auto"/>
+          <w:kern w:val="2"/>
+          <w:sz w:val="24"/>
+          <w:szCs w:val="24"/>
           <w:lang w:val="zh-CN"/>
         </w:rPr>
         <w:id w:val="1941562106"/>
@@ -1244,13 +1249,8 @@
       </w:sdtPr>
       <w:sdtEndPr>
         <w:rPr>
-          <w:rFonts w:ascii="Times New Roman" w:eastAsia="宋体" w:hAnsi="Times New Roman" w:cstheme="minorBidi"/>
           <w:b/>
           <w:bCs/>
-          <w:color w:val="auto"/>
-          <w:kern w:val="2"/>
-          <w:sz w:val="24"/>
-          <w:szCs w:val="24"/>
         </w:rPr>
       </w:sdtEndPr>
       <w:sdtContent>
@@ -1618,7 +1618,7 @@
       <w:pPr>
         <w:ind w:firstLineChars="0" w:firstLine="0"/>
         <w:rPr>
-          <w:rFonts w:cs="Times New Roman" w:hint="eastAsia"/>
+          <w:rFonts w:cs="Times New Roman"/>
         </w:rPr>
       </w:pPr>
     </w:p>
@@ -1736,17 +1736,11 @@
     </w:p>
     <w:p>
       <w:pPr>
-        <w:ind w:firstLineChars="0" w:firstLine="0"/>
-        <w:rPr>
-          <w:rFonts w:cs="Times New Roman"/>
-        </w:rPr>
-      </w:pPr>
-      <w:r>
-        <w:rPr>
-          <w:rFonts w:cs="Times New Roman"/>
-        </w:rPr>
-        <w:tab/>
-      </w:r>
+        <w:ind w:firstLineChars="0" w:firstLine="420"/>
+        <w:rPr>
+          <w:rFonts w:cs="Times New Roman"/>
+        </w:rPr>
+      </w:pPr>
       <w:r>
         <w:rPr>
           <w:rFonts w:cs="Times New Roman" w:hint="eastAsia"/>
@@ -1755,15 +1749,27 @@
       </w:r>
       <w:r>
         <w:rPr>
-          <w:rFonts w:cs="Times New Roman" w:hint="eastAsia"/>
-        </w:rPr>
-        <w:t>Nordic</w:t>
-      </w:r>
-      <w:r>
-        <w:rPr>
-          <w:rFonts w:cs="Times New Roman" w:hint="eastAsia"/>
-        </w:rPr>
-        <w:t>公司所设计的</w:t>
+          <w:rFonts w:cs="Times New Roman"/>
+        </w:rPr>
+        <w:t>挪威</w:t>
+      </w:r>
+      <w:r>
+        <w:rPr>
+          <w:rFonts w:cs="Times New Roman"/>
+        </w:rPr>
+        <w:t>Nordic Semiconductor</w:t>
+      </w:r>
+      <w:r>
+        <w:rPr>
+          <w:rFonts w:cs="Times New Roman"/>
+        </w:rPr>
+        <w:t>公司</w:t>
+      </w:r>
+      <w:r>
+        <w:rPr>
+          <w:rFonts w:cs="Times New Roman" w:hint="eastAsia"/>
+        </w:rPr>
+        <w:t>所设计的</w:t>
       </w:r>
       <w:r>
         <w:rPr>
@@ -1805,7 +1811,49 @@
         <w:t>64 MHz</w:t>
       </w:r>
       <w:r>
-        <w:t>。内置</w:t>
+        <w:rPr>
+          <w:rFonts w:hint="eastAsia"/>
+        </w:rPr>
+        <w:t>，有</w:t>
+      </w:r>
+      <w:r>
+        <w:rPr>
+          <w:rFonts w:cs="Times New Roman"/>
+        </w:rPr>
+        <w:t>1MB</w:t>
+      </w:r>
+      <w:r>
+        <w:rPr>
+          <w:rFonts w:cs="Times New Roman"/>
+        </w:rPr>
+        <w:t>的闪存和</w:t>
+      </w:r>
+      <w:r>
+        <w:rPr>
+          <w:rFonts w:cs="Times New Roman"/>
+        </w:rPr>
+        <w:t>256KB</w:t>
+      </w:r>
+      <w:r>
+        <w:rPr>
+          <w:rFonts w:cs="Times New Roman"/>
+        </w:rPr>
+        <w:t>的</w:t>
+      </w:r>
+      <w:r>
+        <w:rPr>
+          <w:rFonts w:cs="Times New Roman"/>
+        </w:rPr>
+        <w:t>RAM</w:t>
+      </w:r>
+      <w:r>
+        <w:rPr>
+          <w:rFonts w:cs="Times New Roman"/>
+        </w:rPr>
+        <w:t>。</w:t>
+      </w:r>
+      <w:r>
+        <w:t>内置</w:t>
       </w:r>
       <w:r>
         <w:t>Arm TrustZone® CryptoCell</w:t>
@@ -1817,308 +1865,372 @@
         <w:t>CPU</w:t>
       </w:r>
       <w:r>
-        <w:t>高效执行密码算法任务。它有许多数字外设和接口，如高速</w:t>
-      </w:r>
-      <w:r>
+        <w:t>高效执行密码算法任务。</w:t>
+      </w:r>
+      <w:r>
+        <w:rPr>
+          <w:rFonts w:cs="Times New Roman"/>
+        </w:rPr>
+        <w:t>它支持多种无线协议，包括</w:t>
+      </w:r>
+      <w:r>
+        <w:rPr>
+          <w:rFonts w:cs="Times New Roman"/>
+        </w:rPr>
+        <w:t>Bluetooth 5</w:t>
+      </w:r>
+      <w:r>
+        <w:rPr>
+          <w:rFonts w:cs="Times New Roman"/>
+        </w:rPr>
+        <w:t>、</w:t>
+      </w:r>
+      <w:r>
+        <w:rPr>
+          <w:rFonts w:cs="Times New Roman"/>
+        </w:rPr>
+        <w:t>Thread</w:t>
+      </w:r>
+      <w:r>
+        <w:rPr>
+          <w:rFonts w:cs="Times New Roman"/>
+        </w:rPr>
+        <w:t>、</w:t>
+      </w:r>
+      <w:r>
+        <w:rPr>
+          <w:rFonts w:cs="Times New Roman"/>
+        </w:rPr>
+        <w:t>Zigbee</w:t>
+      </w:r>
+      <w:r>
+        <w:rPr>
+          <w:rFonts w:cs="Times New Roman"/>
+        </w:rPr>
+        <w:t>、</w:t>
+      </w:r>
+      <w:r>
+        <w:rPr>
+          <w:rFonts w:cs="Times New Roman"/>
+        </w:rPr>
+        <w:t>ANT</w:t>
+      </w:r>
+      <w:r>
+        <w:rPr>
+          <w:rFonts w:cs="Times New Roman"/>
+        </w:rPr>
+        <w:t>和</w:t>
+      </w:r>
+      <w:r>
+        <w:rPr>
+          <w:rFonts w:cs="Times New Roman"/>
+        </w:rPr>
+        <w:t>2.4GHz</w:t>
+      </w:r>
+      <w:r>
+        <w:rPr>
+          <w:rFonts w:cs="Times New Roman"/>
+        </w:rPr>
+        <w:t>。它还具有多种外设，包括</w:t>
+      </w:r>
+      <w:r>
+        <w:rPr>
+          <w:rFonts w:cs="Times New Roman"/>
+        </w:rPr>
+        <w:t>ADC</w:t>
+      </w:r>
+      <w:r>
+        <w:rPr>
+          <w:rFonts w:cs="Times New Roman"/>
+        </w:rPr>
+        <w:t>、</w:t>
+      </w:r>
+      <w:r>
+        <w:rPr>
+          <w:rFonts w:cs="Times New Roman"/>
+        </w:rPr>
+        <w:t>PWM</w:t>
+      </w:r>
+      <w:r>
+        <w:rPr>
+          <w:rFonts w:cs="Times New Roman"/>
+        </w:rPr>
+        <w:t>、</w:t>
+      </w:r>
+      <w:r>
+        <w:rPr>
+          <w:rFonts w:cs="Times New Roman"/>
+        </w:rPr>
         <w:t>SPI</w:t>
       </w:r>
       <w:r>
+        <w:rPr>
+          <w:rFonts w:cs="Times New Roman"/>
+        </w:rPr>
+        <w:t>、</w:t>
+      </w:r>
+      <w:r>
+        <w:rPr>
+          <w:rFonts w:cs="Times New Roman"/>
+        </w:rPr>
+        <w:t>I2C</w:t>
+      </w:r>
+      <w:r>
+        <w:rPr>
+          <w:rFonts w:cs="Times New Roman"/>
+        </w:rPr>
+        <w:t>、</w:t>
+      </w:r>
+      <w:r>
+        <w:rPr>
+          <w:rFonts w:cs="Times New Roman"/>
+        </w:rPr>
+        <w:t>UART</w:t>
+      </w:r>
+      <w:r>
+        <w:rPr>
+          <w:rFonts w:cs="Times New Roman"/>
+        </w:rPr>
+        <w:t>、</w:t>
+      </w:r>
+      <w:r>
+        <w:rPr>
+          <w:rFonts w:cs="Times New Roman"/>
+        </w:rPr>
+        <w:t>USB</w:t>
+      </w:r>
+      <w:r>
+        <w:rPr>
+          <w:rFonts w:cs="Times New Roman"/>
+        </w:rPr>
         <w:t>和</w:t>
       </w:r>
       <w:r>
-        <w:t>QSPI</w:t>
-      </w:r>
-      <w:r>
-        <w:t>接口，用于连接到外部闪存和显示器，</w:t>
-      </w:r>
-      <w:r>
-        <w:t>PDM</w:t>
-      </w:r>
-      <w:r>
-        <w:t>和</w:t>
-      </w:r>
-      <w:r>
-        <w:t>I2S</w:t>
-      </w:r>
-      <w:r>
-        <w:t>连接数字麦克风和音频；还有一个全速</w:t>
-      </w:r>
-      <w:r>
+        <w:rPr>
+          <w:rFonts w:cs="Times New Roman"/>
+        </w:rPr>
+        <w:t>GPIO</w:t>
+      </w:r>
+      <w:r>
+        <w:rPr>
+          <w:rFonts w:cs="Times New Roman"/>
+        </w:rPr>
+        <w:t>等。</w:t>
+      </w:r>
+      <w:r>
+        <w:rPr>
+          <w:rFonts w:cs="Times New Roman"/>
+        </w:rPr>
+        <w:t>通过精密的片上自适应电源管理系统，实现了极低的功耗。</w:t>
+      </w:r>
+    </w:p>
+    <w:p>
+      <w:pPr>
+        <w:ind w:firstLineChars="0" w:firstLine="420"/>
+        <w:rPr>
+          <w:rFonts w:cs="Times New Roman"/>
+        </w:rPr>
+      </w:pPr>
+      <w:r>
+        <w:rPr>
+          <w:rFonts w:cs="Times New Roman" w:hint="eastAsia"/>
+        </w:rPr>
+        <w:t>本项目所设计的键盘</w:t>
+      </w:r>
+      <w:r>
+        <w:rPr>
+          <w:rFonts w:cs="Times New Roman" w:hint="eastAsia"/>
+        </w:rPr>
+        <w:t>在</w:t>
+      </w:r>
+      <w:r>
+        <w:rPr>
+          <w:rFonts w:cs="Times New Roman" w:hint="eastAsia"/>
+        </w:rPr>
+        <w:t>硬件方面：</w:t>
+      </w:r>
+      <w:r>
+        <w:rPr>
+          <w:rFonts w:cs="Times New Roman" w:hint="eastAsia"/>
+        </w:rPr>
+        <w:t>利用黑莓</w:t>
+      </w:r>
+      <w:r>
+        <w:rPr>
+          <w:rFonts w:cs="Times New Roman" w:hint="eastAsia"/>
+        </w:rPr>
+        <w:t>Q10</w:t>
+      </w:r>
+      <w:r>
+        <w:rPr>
+          <w:rFonts w:cs="Times New Roman" w:hint="eastAsia"/>
+        </w:rPr>
+        <w:t>手机的键盘作为按键矩阵，使用</w:t>
+      </w:r>
+      <w:r>
+        <w:rPr>
+          <w:rFonts w:cs="Times New Roman" w:hint="eastAsia"/>
+        </w:rPr>
+        <w:t>nRF52840</w:t>
+      </w:r>
+      <w:r>
+        <w:rPr>
+          <w:rFonts w:cs="Times New Roman" w:hint="eastAsia"/>
+        </w:rPr>
+        <w:t>作为处理核心，</w:t>
+      </w:r>
+      <w:r>
+        <w:rPr>
+          <w:rFonts w:cs="Times New Roman" w:hint="eastAsia"/>
+        </w:rPr>
+        <w:t>任天堂</w:t>
+      </w:r>
+      <w:r>
+        <w:rPr>
+          <w:rFonts w:cs="Times New Roman" w:hint="eastAsia"/>
+        </w:rPr>
+        <w:t>Switch Joy Con</w:t>
+      </w:r>
+      <w:r>
+        <w:rPr>
+          <w:rFonts w:cs="Times New Roman" w:hint="eastAsia"/>
+        </w:rPr>
+        <w:t>摇杆作为鼠标输入，附有若干微动开关作为鼠标按键</w:t>
+      </w:r>
+      <w:r>
+        <w:rPr>
+          <w:rFonts w:cs="Times New Roman" w:hint="eastAsia"/>
+        </w:rPr>
+        <w:t>。软件方面：运行以</w:t>
+      </w:r>
+      <w:r>
+        <w:rPr>
+          <w:rFonts w:cs="Times New Roman" w:hint="eastAsia"/>
+        </w:rPr>
+        <w:t>基于</w:t>
+      </w:r>
+      <w:r>
+        <w:rPr>
+          <w:rFonts w:cs="Times New Roman" w:hint="eastAsia"/>
+        </w:rPr>
+        <w:t xml:space="preserve"> Zephyr</w:t>
+      </w:r>
+      <w:r>
+        <w:rPr>
+          <w:rFonts w:cs="Times New Roman" w:hint="eastAsia"/>
+        </w:rPr>
+        <w:t>™</w:t>
+      </w:r>
+      <w:r>
+        <w:rPr>
+          <w:rFonts w:cs="Times New Roman" w:hint="eastAsia"/>
+        </w:rPr>
+        <w:t xml:space="preserve"> Project </w:t>
+      </w:r>
+      <w:r>
+        <w:rPr>
+          <w:rFonts w:cs="Times New Roman" w:hint="eastAsia"/>
+        </w:rPr>
+        <w:t>实时操作系统</w:t>
+      </w:r>
+      <w:r>
+        <w:rPr>
+          <w:rFonts w:cs="Times New Roman" w:hint="eastAsia"/>
+        </w:rPr>
+        <w:t xml:space="preserve"> </w:t>
+      </w:r>
+      <w:r>
+        <w:rPr>
+          <w:rFonts w:cs="Times New Roman" w:hint="eastAsia"/>
+        </w:rPr>
+        <w:t>（</w:t>
+      </w:r>
+      <w:r>
+        <w:rPr>
+          <w:rFonts w:cs="Times New Roman" w:hint="eastAsia"/>
+        </w:rPr>
+        <w:t>RTOS</w:t>
+      </w:r>
+      <w:r>
+        <w:rPr>
+          <w:rFonts w:cs="Times New Roman" w:hint="eastAsia"/>
+        </w:rPr>
+        <w:t>）</w:t>
+      </w:r>
+      <w:r>
+        <w:rPr>
+          <w:rFonts w:cs="Times New Roman" w:hint="eastAsia"/>
+        </w:rPr>
+        <w:t xml:space="preserve"> </w:t>
+      </w:r>
+      <w:r>
+        <w:rPr>
+          <w:rFonts w:cs="Times New Roman" w:hint="eastAsia"/>
+        </w:rPr>
+        <w:t>构建的开源</w:t>
+      </w:r>
+      <w:r>
+        <w:rPr>
+          <w:rFonts w:cs="Times New Roman" w:hint="eastAsia"/>
+        </w:rPr>
+        <w:t xml:space="preserve"> </w:t>
+      </w:r>
+      <w:r>
+        <w:rPr>
+          <w:rFonts w:cs="Times New Roman" w:hint="eastAsia"/>
+        </w:rPr>
+        <w:t>（</w:t>
+      </w:r>
+      <w:r>
+        <w:rPr>
+          <w:rFonts w:cs="Times New Roman" w:hint="eastAsia"/>
+        </w:rPr>
+        <w:t>MIT</w:t>
+      </w:r>
+      <w:r>
+        <w:rPr>
+          <w:rFonts w:cs="Times New Roman" w:hint="eastAsia"/>
+        </w:rPr>
+        <w:t>）</w:t>
+      </w:r>
+      <w:r>
+        <w:rPr>
+          <w:rFonts w:cs="Times New Roman" w:hint="eastAsia"/>
+        </w:rPr>
+        <w:t xml:space="preserve"> ZMK </w:t>
+      </w:r>
+      <w:r>
+        <w:rPr>
+          <w:rFonts w:cs="Times New Roman" w:hint="eastAsia"/>
+        </w:rPr>
+        <w:t>固件</w:t>
+      </w:r>
+      <w:r>
+        <w:rPr>
+          <w:rFonts w:cs="Times New Roman" w:hint="eastAsia"/>
+        </w:rPr>
+        <w:t>，实时检测用户输入，经过处理后</w:t>
+      </w:r>
+      <w:proofErr w:type="gramStart"/>
+      <w:r>
+        <w:rPr>
+          <w:rFonts w:cs="Times New Roman" w:hint="eastAsia"/>
+        </w:rPr>
+        <w:t>通过蓝牙或</w:t>
+      </w:r>
+      <w:proofErr w:type="gramEnd"/>
+      <w:r>
+        <w:rPr>
+          <w:rFonts w:cs="Times New Roman" w:hint="eastAsia"/>
+        </w:rPr>
         <w:t>USB</w:t>
       </w:r>
       <w:r>
-        <w:t>设备，用于数据传输和作为电源为电池充电。是具有完全协议并发能力的多协议</w:t>
-      </w:r>
-      <w:r>
-        <w:t>SoC</w:t>
-      </w:r>
-      <w:r>
-        <w:rPr>
-          <w:rFonts w:hint="eastAsia"/>
-        </w:rPr>
-        <w:t>：</w:t>
-      </w:r>
-      <w:r>
-        <w:t>它支持低功耗蓝牙、蓝牙</w:t>
-      </w:r>
-      <w:r>
-        <w:t>Mesh</w:t>
-      </w:r>
-      <w:r>
-        <w:t>、</w:t>
-      </w:r>
-      <w:r>
-        <w:t>Thread</w:t>
-      </w:r>
-      <w:r>
-        <w:t>、</w:t>
-      </w:r>
-      <w:r>
-        <w:t>Zigbee</w:t>
-      </w:r>
-      <w:r>
-        <w:t>、</w:t>
-      </w:r>
-      <w:r>
-        <w:t>802.15.4</w:t>
-      </w:r>
-      <w:r>
-        <w:t>、</w:t>
-      </w:r>
-      <w:r>
-        <w:t>ANT</w:t>
-      </w:r>
-      <w:r>
-        <w:t>和</w:t>
-      </w:r>
-      <w:r>
-        <w:t>2.4 GHz</w:t>
-      </w:r>
-      <w:r>
-        <w:t>专有协议栈。</w:t>
-      </w:r>
-      <w:r>
-        <w:rPr>
-          <w:rFonts w:cs="Times New Roman"/>
-        </w:rPr>
-        <w:t>通过精密的片上自适应电源管理系统，实现了极低的功耗。</w:t>
-      </w:r>
-    </w:p>
-    <w:p>
-      <w:pPr>
-        <w:ind w:firstLineChars="0" w:firstLine="0"/>
-        <w:rPr>
-          <w:rFonts w:cs="Times New Roman" w:hint="eastAsia"/>
-        </w:rPr>
-      </w:pPr>
-      <w:r>
-        <w:rPr>
-          <w:rFonts w:cs="Times New Roman"/>
-        </w:rPr>
-        <w:tab/>
-      </w:r>
-      <w:r>
-        <w:rPr>
-          <w:rFonts w:cs="Times New Roman" w:hint="eastAsia"/>
-        </w:rPr>
-        <w:t>本项目所设计的键盘，</w:t>
-      </w:r>
-      <w:r>
-        <w:rPr>
-          <w:rFonts w:cs="Times New Roman" w:hint="eastAsia"/>
-        </w:rPr>
-        <w:t>硬件方面：</w:t>
-      </w:r>
-      <w:r>
-        <w:rPr>
-          <w:rFonts w:cs="Times New Roman" w:hint="eastAsia"/>
-        </w:rPr>
-        <w:t>利用黑莓</w:t>
-      </w:r>
-      <w:r>
-        <w:rPr>
-          <w:rFonts w:cs="Times New Roman" w:hint="eastAsia"/>
-        </w:rPr>
-        <w:t>Q10</w:t>
-      </w:r>
-      <w:r>
-        <w:rPr>
-          <w:rFonts w:cs="Times New Roman" w:hint="eastAsia"/>
-        </w:rPr>
-        <w:t>手机的键盘作为按键矩阵，使用</w:t>
-      </w:r>
-      <w:r>
-        <w:rPr>
-          <w:rFonts w:cs="Times New Roman" w:hint="eastAsia"/>
-        </w:rPr>
-        <w:t>nRF52840</w:t>
-      </w:r>
-      <w:r>
-        <w:rPr>
-          <w:rFonts w:cs="Times New Roman" w:hint="eastAsia"/>
-        </w:rPr>
-        <w:t>作为处理核心，</w:t>
-      </w:r>
-      <w:r>
-        <w:rPr>
-          <w:rFonts w:cs="Times New Roman" w:hint="eastAsia"/>
-        </w:rPr>
-        <w:t>任天堂</w:t>
-      </w:r>
-      <w:r>
-        <w:rPr>
-          <w:rFonts w:cs="Times New Roman" w:hint="eastAsia"/>
-        </w:rPr>
-        <w:t>Switch Joy Con</w:t>
-      </w:r>
-      <w:r>
-        <w:rPr>
-          <w:rFonts w:cs="Times New Roman" w:hint="eastAsia"/>
-        </w:rPr>
-        <w:t>摇杆作为鼠标输入，附有若干微动开关作为鼠标按键</w:t>
-      </w:r>
-      <w:r>
-        <w:rPr>
-          <w:rFonts w:cs="Times New Roman" w:hint="eastAsia"/>
-        </w:rPr>
-        <w:t>。软件方面：运行以</w:t>
-      </w:r>
-      <w:r>
-        <w:rPr>
-          <w:rFonts w:cs="Times New Roman" w:hint="eastAsia"/>
-        </w:rPr>
-        <w:t>基于</w:t>
-      </w:r>
-      <w:r>
-        <w:rPr>
-          <w:rFonts w:cs="Times New Roman" w:hint="eastAsia"/>
-        </w:rPr>
-        <w:t xml:space="preserve"> Zephyr</w:t>
-      </w:r>
-      <w:r>
-        <w:rPr>
-          <w:rFonts w:cs="Times New Roman" w:hint="eastAsia"/>
-        </w:rPr>
-        <w:t>™</w:t>
-      </w:r>
-      <w:r>
-        <w:rPr>
-          <w:rFonts w:cs="Times New Roman" w:hint="eastAsia"/>
-        </w:rPr>
-        <w:t xml:space="preserve"> Project </w:t>
-      </w:r>
-      <w:r>
-        <w:rPr>
-          <w:rFonts w:cs="Times New Roman" w:hint="eastAsia"/>
-        </w:rPr>
-        <w:t>实时操作系统</w:t>
-      </w:r>
-      <w:r>
-        <w:rPr>
-          <w:rFonts w:cs="Times New Roman" w:hint="eastAsia"/>
-        </w:rPr>
-        <w:t xml:space="preserve"> </w:t>
-      </w:r>
-      <w:r>
-        <w:rPr>
-          <w:rFonts w:cs="Times New Roman" w:hint="eastAsia"/>
-        </w:rPr>
-        <w:t>（</w:t>
-      </w:r>
-      <w:r>
-        <w:rPr>
-          <w:rFonts w:cs="Times New Roman" w:hint="eastAsia"/>
-        </w:rPr>
-        <w:t>RTOS</w:t>
-      </w:r>
-      <w:r>
-        <w:rPr>
-          <w:rFonts w:cs="Times New Roman" w:hint="eastAsia"/>
-        </w:rPr>
-        <w:t>）</w:t>
-      </w:r>
-      <w:r>
-        <w:rPr>
-          <w:rFonts w:cs="Times New Roman" w:hint="eastAsia"/>
-        </w:rPr>
-        <w:t xml:space="preserve"> </w:t>
-      </w:r>
-      <w:r>
-        <w:rPr>
-          <w:rFonts w:cs="Times New Roman" w:hint="eastAsia"/>
-        </w:rPr>
-        <w:t>构建的开源</w:t>
-      </w:r>
-      <w:r>
-        <w:rPr>
-          <w:rFonts w:cs="Times New Roman" w:hint="eastAsia"/>
-        </w:rPr>
-        <w:t xml:space="preserve"> </w:t>
-      </w:r>
-      <w:r>
-        <w:rPr>
-          <w:rFonts w:cs="Times New Roman" w:hint="eastAsia"/>
-        </w:rPr>
-        <w:t>（</w:t>
-      </w:r>
-      <w:r>
-        <w:rPr>
-          <w:rFonts w:cs="Times New Roman" w:hint="eastAsia"/>
-        </w:rPr>
-        <w:t>MIT</w:t>
-      </w:r>
-      <w:r>
-        <w:rPr>
-          <w:rFonts w:cs="Times New Roman" w:hint="eastAsia"/>
-        </w:rPr>
-        <w:t>）</w:t>
-      </w:r>
-      <w:r>
-        <w:rPr>
-          <w:rFonts w:cs="Times New Roman" w:hint="eastAsia"/>
-        </w:rPr>
-        <w:t xml:space="preserve"> ZMK </w:t>
-      </w:r>
-      <w:r>
-        <w:rPr>
-          <w:rFonts w:cs="Times New Roman" w:hint="eastAsia"/>
-        </w:rPr>
-        <w:t>固件</w:t>
-      </w:r>
-      <w:r>
-        <w:rPr>
-          <w:rFonts w:cs="Times New Roman" w:hint="eastAsia"/>
-        </w:rPr>
-        <w:t>，实时检测用户输入，经过处理后通过蓝牙或</w:t>
-      </w:r>
-      <w:r>
-        <w:rPr>
-          <w:rFonts w:cs="Times New Roman" w:hint="eastAsia"/>
-        </w:rPr>
-        <w:t>USB</w:t>
-      </w:r>
-      <w:r>
         <w:rPr>
           <w:rFonts w:cs="Times New Roman" w:hint="eastAsia"/>
         </w:rPr>
         <w:t>发送到连接的主机设备。</w:t>
       </w:r>
-    </w:p>
-    <w:p>
-      <w:pPr>
-        <w:ind w:firstLineChars="0" w:firstLine="0"/>
-        <w:rPr>
-          <w:rFonts w:hint="eastAsia"/>
-        </w:rPr>
-      </w:pPr>
-    </w:p>
-    <w:p>
-      <w:pPr>
-        <w:ind w:firstLineChars="0" w:firstLine="0"/>
-        <w:rPr>
-          <w:rFonts w:cs="Times New Roman" w:hint="eastAsia"/>
-        </w:rPr>
-      </w:pPr>
     </w:p>
     <w:p>
       <w:pPr>
@@ -2442,7 +2554,7 @@
       <w:pPr>
         <w:ind w:firstLineChars="0" w:firstLine="0"/>
         <w:rPr>
-          <w:rFonts w:cs="Times New Roman" w:hint="eastAsia"/>
+          <w:rFonts w:cs="Times New Roman"/>
         </w:rPr>
       </w:pPr>
       <w:r>
